--- a/uploads/handout--final-portfolio-prompt.docx
+++ b/uploads/handout--final-portfolio-prompt.docx
@@ -1,6 +1,6 @@
 
 <file path=word/document.xml><?xml version="1.0" encoding="utf-8"?>
-<w:document xmlns:wpc="http://schemas.microsoft.com/office/word/2010/wordprocessingCanvas" xmlns:cx="http://schemas.microsoft.com/office/drawing/2014/chartex" xmlns:cx1="http://schemas.microsoft.com/office/drawing/2015/9/8/chartex" xmlns:cx2="http://schemas.microsoft.com/office/drawing/2015/10/21/chartex" xmlns:cx3="http://schemas.microsoft.com/office/drawing/2016/5/9/chartex" xmlns:cx4="http://schemas.microsoft.com/office/drawing/2016/5/10/chartex" xmlns:cx5="http://schemas.microsoft.com/office/drawing/2016/5/11/chartex" xmlns:cx6="http://schemas.microsoft.com/office/drawing/2016/5/12/chartex" xmlns:cx7="http://schemas.microsoft.com/office/drawing/2016/5/13/chartex" xmlns:cx8="http://schemas.microsoft.com/office/drawing/2016/5/14/chartex" xmlns:mc="http://schemas.openxmlformats.org/markup-compatibility/2006" xmlns:aink="http://schemas.microsoft.com/office/drawing/2016/ink" xmlns:am3d="http://schemas.microsoft.com/office/drawing/2017/model3d" xmlns:o="urn:schemas-microsoft-com:office:office" xmlns:r="http://schemas.openxmlformats.org/officeDocument/2006/relationships" xmlns:m="http://schemas.openxmlformats.org/officeDocument/2006/math" xmlns:v="urn:schemas-microsoft-com:vml" xmlns:wp14="http://schemas.microsoft.com/office/word/2010/wordprocessingDrawing" xmlns:wp="http://schemas.openxmlformats.org/drawingml/2006/wordprocessingDrawing" xmlns:w10="urn:schemas-microsoft-com:office:word" xmlns:w="http://schemas.openxmlformats.org/wordprocessingml/2006/main" xmlns:w14="http://schemas.microsoft.com/office/word/2010/wordml" xmlns:w15="http://schemas.microsoft.com/office/word/2012/wordml" xmlns:w16cex="http://schemas.microsoft.com/office/word/2018/wordml/cex" xmlns:w16cid="http://schemas.microsoft.com/office/word/2016/wordml/cid" xmlns:w16="http://schemas.microsoft.com/office/word/2018/wordml" xmlns:w16sdtdh="http://schemas.microsoft.com/office/word/2020/wordml/sdtdatahash" xmlns:w16se="http://schemas.microsoft.com/office/word/2015/wordml/symex" xmlns:wpg="http://schemas.microsoft.com/office/word/2010/wordprocessingGroup" xmlns:wpi="http://schemas.microsoft.com/office/word/2010/wordprocessingInk" xmlns:wne="http://schemas.microsoft.com/office/word/2006/wordml" xmlns:wps="http://schemas.microsoft.com/office/word/2010/wordprocessingShape" mc:Ignorable="w14 w15 w16se w16cid w16 w16cex w16sdtdh wp14">
+<w:document xmlns:wpc="http://schemas.microsoft.com/office/word/2010/wordprocessingCanvas" xmlns:cx="http://schemas.microsoft.com/office/drawing/2014/chartex" xmlns:cx1="http://schemas.microsoft.com/office/drawing/2015/9/8/chartex" xmlns:cx2="http://schemas.microsoft.com/office/drawing/2015/10/21/chartex" xmlns:cx3="http://schemas.microsoft.com/office/drawing/2016/5/9/chartex" xmlns:cx4="http://schemas.microsoft.com/office/drawing/2016/5/10/chartex" xmlns:cx5="http://schemas.microsoft.com/office/drawing/2016/5/11/chartex" xmlns:cx6="http://schemas.microsoft.com/office/drawing/2016/5/12/chartex" xmlns:cx7="http://schemas.microsoft.com/office/drawing/2016/5/13/chartex" xmlns:cx8="http://schemas.microsoft.com/office/drawing/2016/5/14/chartex" xmlns:mc="http://schemas.openxmlformats.org/markup-compatibility/2006" xmlns:aink="http://schemas.microsoft.com/office/drawing/2016/ink" xmlns:am3d="http://schemas.microsoft.com/office/drawing/2017/model3d" xmlns:o="urn:schemas-microsoft-com:office:office" xmlns:oel="http://schemas.microsoft.com/office/2019/extlst" xmlns:r="http://schemas.openxmlformats.org/officeDocument/2006/relationships" xmlns:m="http://schemas.openxmlformats.org/officeDocument/2006/math" xmlns:v="urn:schemas-microsoft-com:vml" xmlns:wp14="http://schemas.microsoft.com/office/word/2010/wordprocessingDrawing" xmlns:wp="http://schemas.openxmlformats.org/drawingml/2006/wordprocessingDrawing" xmlns:w10="urn:schemas-microsoft-com:office:word" xmlns:w="http://schemas.openxmlformats.org/wordprocessingml/2006/main" xmlns:w14="http://schemas.microsoft.com/office/word/2010/wordml" xmlns:w15="http://schemas.microsoft.com/office/word/2012/wordml" xmlns:w16cex="http://schemas.microsoft.com/office/word/2018/wordml/cex" xmlns:w16cid="http://schemas.microsoft.com/office/word/2016/wordml/cid" xmlns:w16="http://schemas.microsoft.com/office/word/2018/wordml" xmlns:w16du="http://schemas.microsoft.com/office/word/2023/wordml/word16du" xmlns:w16sdtdh="http://schemas.microsoft.com/office/word/2020/wordml/sdtdatahash" xmlns:w16se="http://schemas.microsoft.com/office/word/2015/wordml/symex" xmlns:wpg="http://schemas.microsoft.com/office/word/2010/wordprocessingGroup" xmlns:wpi="http://schemas.microsoft.com/office/word/2010/wordprocessingInk" xmlns:wne="http://schemas.microsoft.com/office/word/2006/wordml" xmlns:wps="http://schemas.microsoft.com/office/word/2010/wordprocessingShape" mc:Ignorable="w14 w15 w16se w16cid w16 w16cex w16sdtdh wp14">
   <w:background w:color="FFFFFF"/>
   <w:body>
     <w:p>
@@ -95,7 +95,7 @@
               </wp:anchor>
             </w:drawing>
           </mc:Choice>
-          <mc:Fallback xmlns:mv="urn:schemas-microsoft-com:mac:vml" xmlns:mo="http://schemas.microsoft.com/office/mac/office/2008/main">
+          <mc:Fallback xmlns:mo="http://schemas.microsoft.com/office/mac/office/2008/main" xmlns:mv="urn:schemas-microsoft-com:mac:vml">
             <w:pict>
               <v:rect id="Rectangle 1" o:spid="_x0000_s1026" style="position:absolute;margin-left:0;margin-top:8.8pt;width:479pt;height:135pt;z-index:-251655168;visibility:visible;mso-wrap-style:square;mso-width-percent:0;mso-height-percent:0;mso-wrap-distance-left:9pt;mso-wrap-distance-top:0;mso-wrap-distance-right:9pt;mso-wrap-distance-bottom:0;mso-position-horizontal:center;mso-position-horizontal-relative:margin;mso-position-vertical:absolute;mso-position-vertical-relative:text;mso-width-percent:0;mso-height-percent:0;mso-width-relative:margin;mso-height-relative:margin;v-text-anchor:middle" o:gfxdata="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" filled="f" strokecolor="#4579b8 [3044]">
                 <w10:wrap anchorx="margin"/>
@@ -113,7 +113,13 @@
         <w:t xml:space="preserve">The </w:t>
       </w:r>
       <w:r>
-        <w:t>reflection will have two parts, though you can mix them or move back and forth</w:t>
+        <w:t xml:space="preserve">reflection will have two </w:t>
+      </w:r>
+      <w:r>
+        <w:t>aspects</w:t>
+      </w:r>
+      <w:r>
+        <w:t>, though you can mix them or move back and forth</w:t>
       </w:r>
       <w:r>
         <w:t>:</w:t>
@@ -187,7 +193,19 @@
         <w:rPr>
           <w:i/>
         </w:rPr>
-        <w:t xml:space="preserve">illustrate or provide evidence for the first part’s claims and questions. </w:t>
+        <w:t>illustrate</w:t>
+      </w:r>
+      <w:r>
+        <w:rPr>
+          <w:i/>
+        </w:rPr>
+        <w:t>, clarify,</w:t>
+      </w:r>
+      <w:r>
+        <w:rPr>
+          <w:i/>
+        </w:rPr>
+        <w:t xml:space="preserve"> or provide evidence for the first part’s claims and questions. </w:t>
       </w:r>
     </w:p>
     <w:p>
@@ -500,16 +518,16 @@
         <mc:AlternateContent>
           <mc:Choice Requires="wps">
             <w:drawing>
-              <wp:anchor distT="0" distB="0" distL="114300" distR="114300" simplePos="0" relativeHeight="251663360" behindDoc="1" locked="0" layoutInCell="1" allowOverlap="1" wp14:anchorId="25F8FA9D" wp14:editId="5BB31D12">
+              <wp:anchor distT="0" distB="0" distL="114300" distR="114300" simplePos="0" relativeHeight="251663360" behindDoc="1" locked="0" layoutInCell="1" allowOverlap="1" wp14:anchorId="25F8FA9D" wp14:editId="723C89D2">
                 <wp:simplePos x="0" y="0"/>
                 <wp:positionH relativeFrom="margin">
-                  <wp:align>center</wp:align>
+                  <wp:posOffset>-334537</wp:posOffset>
                 </wp:positionH>
                 <wp:positionV relativeFrom="paragraph">
-                  <wp:posOffset>-136525</wp:posOffset>
+                  <wp:posOffset>-133815</wp:posOffset>
                 </wp:positionV>
-                <wp:extent cx="6565900" cy="2438400"/>
-                <wp:effectExtent l="0" t="0" r="38100" b="25400"/>
+                <wp:extent cx="6565900" cy="2631688"/>
+                <wp:effectExtent l="0" t="0" r="12700" b="10160"/>
                 <wp:wrapNone/>
                 <wp:docPr id="6" name="Rectangle 6"/>
                 <wp:cNvGraphicFramePr/>
@@ -520,7 +538,7 @@
                       <wps:spPr>
                         <a:xfrm>
                           <a:off x="0" y="0"/>
-                          <a:ext cx="6565900" cy="2438400"/>
+                          <a:ext cx="6565900" cy="2631688"/>
                         </a:xfrm>
                         <a:prstGeom prst="rect">
                           <a:avLst/>
@@ -551,12 +569,15 @@
                     </wps:wsp>
                   </a:graphicData>
                 </a:graphic>
+                <wp14:sizeRelV relativeFrom="margin">
+                  <wp14:pctHeight>0</wp14:pctHeight>
+                </wp14:sizeRelV>
               </wp:anchor>
             </w:drawing>
           </mc:Choice>
           <mc:Fallback>
             <w:pict>
-              <v:rect w14:anchorId="32AB9B75" id="Rectangle 6" o:spid="_x0000_s1026" style="position:absolute;margin-left:0;margin-top:-10.75pt;width:517pt;height:192pt;z-index:-251653120;visibility:visible;mso-wrap-style:square;mso-wrap-distance-left:9pt;mso-wrap-distance-top:0;mso-wrap-distance-right:9pt;mso-wrap-distance-bottom:0;mso-position-horizontal:center;mso-position-horizontal-relative:margin;mso-position-vertical:absolute;mso-position-vertical-relative:text;v-text-anchor:middle" o:gfxdata="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" filled="f" strokecolor="#4579b8 [3044]">
+              <v:rect w14:anchorId="35DAD0BE" id="Rectangle 6" o:spid="_x0000_s1026" style="position:absolute;margin-left:-26.35pt;margin-top:-10.55pt;width:517pt;height:207.2pt;z-index:-251653120;visibility:visible;mso-wrap-style:square;mso-height-percent:0;mso-wrap-distance-left:9pt;mso-wrap-distance-top:0;mso-wrap-distance-right:9pt;mso-wrap-distance-bottom:0;mso-position-horizontal:absolute;mso-position-horizontal-relative:margin;mso-position-vertical:absolute;mso-position-vertical-relative:text;mso-height-percent:0;mso-height-relative:margin;v-text-anchor:middle" o:gfxdata="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" filled="f" strokecolor="#4579b8 [3044]">
                 <w10:wrap anchorx="margin"/>
               </v:rect>
             </w:pict>
@@ -1127,89 +1148,90 @@
     <w:p>
       <w:pPr>
         <w:tabs>
+          <w:tab w:val="right" w:pos="10080"/>
+        </w:tabs>
+        <w:spacing w:after="200"/>
+        <w:rPr>
+          <w:rFonts w:ascii="Wingdings" w:hAnsi="Wingdings"/>
+        </w:rPr>
+      </w:pPr>
+      <w:r>
+        <w:t xml:space="preserve">Included </w:t>
+      </w:r>
+      <w:r>
+        <w:rPr>
+          <w:u w:val="single"/>
+        </w:rPr>
+        <w:t>at least one</w:t>
+      </w:r>
+      <w:r>
+        <w:t xml:space="preserve"> </w:t>
+      </w:r>
+      <w:r>
+        <w:t>non-final draft, providing a basis for demonstrating revision;</w:t>
+      </w:r>
+      <w:r>
+        <w:t xml:space="preserve"> </w:t>
+      </w:r>
+      <w:r>
+        <w:tab/>
+      </w:r>
+      <w:r>
+        <w:rPr>
+          <w:rFonts w:ascii="Wingdings" w:hAnsi="Wingdings"/>
+          <w:color w:val="7F7F7F" w:themeColor="text1" w:themeTint="80"/>
+        </w:rPr>
+        <w:t></w:t>
+      </w:r>
+      <w:r>
+        <w:rPr>
+          <w:rFonts w:ascii="Wingdings" w:hAnsi="Wingdings"/>
+          <w:color w:val="7F7F7F" w:themeColor="text1" w:themeTint="80"/>
+        </w:rPr>
+        <w:t></w:t>
+      </w:r>
+      <w:r>
+        <w:rPr>
+          <w:rFonts w:ascii="Wingdings" w:hAnsi="Wingdings"/>
+          <w:color w:val="7F7F7F" w:themeColor="text1" w:themeTint="80"/>
+        </w:rPr>
+        <w:t></w:t>
+      </w:r>
+      <w:r>
+        <w:rPr>
+          <w:rFonts w:ascii="Wingdings" w:hAnsi="Wingdings"/>
+          <w:color w:val="7F7F7F" w:themeColor="text1" w:themeTint="80"/>
+        </w:rPr>
+        <w:t></w:t>
+      </w:r>
+      <w:r>
+        <w:rPr>
+          <w:rFonts w:ascii="Wingdings" w:hAnsi="Wingdings"/>
+          <w:color w:val="7F7F7F" w:themeColor="text1" w:themeTint="80"/>
+        </w:rPr>
+        <w:t></w:t>
+      </w:r>
+      <w:r>
+        <w:rPr>
+          <w:rFonts w:ascii="Wingdings" w:hAnsi="Wingdings"/>
+          <w:color w:val="7F7F7F" w:themeColor="text1" w:themeTint="80"/>
+        </w:rPr>
+        <w:t></w:t>
+      </w:r>
+      <w:r>
+        <w:rPr>
+          <w:rFonts w:ascii="Wingdings" w:hAnsi="Wingdings"/>
+          <w:color w:val="7F7F7F" w:themeColor="text1" w:themeTint="80"/>
+        </w:rPr>
+        <w:t></w:t>
+      </w:r>
+    </w:p>
+    <w:p>
+      <w:pPr>
+        <w:tabs>
           <w:tab w:val="center" w:pos="9270"/>
         </w:tabs>
         <w:spacing w:after="200"/>
-        <w:rPr>
-          <w:color w:val="808080" w:themeColor="background1" w:themeShade="80"/>
-        </w:rPr>
-      </w:pPr>
-      <w:r>
-        <w:t xml:space="preserve">Included </w:t>
-      </w:r>
-      <w:r>
-        <w:rPr>
-          <w:u w:val="single"/>
-        </w:rPr>
-        <w:t>at least one</w:t>
-      </w:r>
-      <w:r>
-        <w:t xml:space="preserve"> </w:t>
-      </w:r>
-      <w:r>
-        <w:t>non-final draft, providing a basis for demonstrating revision;</w:t>
-      </w:r>
-      <w:r>
-        <w:t xml:space="preserve"> </w:t>
-      </w:r>
-      <w:r>
-        <w:tab/>
-      </w:r>
-      <w:r>
-        <w:rPr>
-          <w:rFonts w:ascii="Wingdings" w:hAnsi="Wingdings"/>
-          <w:color w:val="808080" w:themeColor="background1" w:themeShade="80"/>
-        </w:rPr>
-        <w:t></w:t>
-      </w:r>
-      <w:r>
-        <w:rPr>
-          <w:rFonts w:ascii="Wingdings" w:hAnsi="Wingdings"/>
-          <w:color w:val="808080" w:themeColor="background1" w:themeShade="80"/>
-        </w:rPr>
-        <w:t></w:t>
-      </w:r>
-      <w:r>
-        <w:rPr>
-          <w:rFonts w:ascii="Wingdings" w:hAnsi="Wingdings"/>
-          <w:color w:val="808080" w:themeColor="background1" w:themeShade="80"/>
-        </w:rPr>
-        <w:t></w:t>
-      </w:r>
-      <w:r>
-        <w:rPr>
-          <w:rFonts w:ascii="Wingdings" w:hAnsi="Wingdings"/>
-          <w:color w:val="808080" w:themeColor="background1" w:themeShade="80"/>
-        </w:rPr>
-        <w:t></w:t>
-      </w:r>
-      <w:r>
-        <w:rPr>
-          <w:rFonts w:ascii="Wingdings" w:hAnsi="Wingdings"/>
-          <w:color w:val="808080" w:themeColor="background1" w:themeShade="80"/>
-        </w:rPr>
-        <w:t></w:t>
-      </w:r>
-      <w:r>
-        <w:rPr>
-          <w:rFonts w:ascii="Wingdings" w:hAnsi="Wingdings"/>
-          <w:color w:val="808080" w:themeColor="background1" w:themeShade="80"/>
-        </w:rPr>
-        <w:t></w:t>
-      </w:r>
-      <w:r>
-        <w:rPr>
-          <w:rFonts w:ascii="Wingdings" w:hAnsi="Wingdings"/>
-          <w:color w:val="808080" w:themeColor="background1" w:themeShade="80"/>
-        </w:rPr>
-        <w:t></w:t>
-      </w:r>
-    </w:p>
-    <w:p>
-      <w:pPr>
-        <w:tabs>
-          <w:tab w:val="right" w:pos="10080"/>
-        </w:tabs>
       </w:pPr>
     </w:p>
     <w:p>
@@ -1383,10 +1405,7 @@
         <w:t xml:space="preserve">allowing you </w:t>
       </w:r>
       <w:r>
-        <w:t>to compare your answers now and from the start of the term</w:t>
-      </w:r>
-      <w:r>
-        <w:t>.</w:t>
+        <w:t>to compare your answers now and from the start of the term.</w:t>
       </w:r>
     </w:p>
     <w:sectPr>
@@ -1402,7 +1421,7 @@
 </file>
 
 <file path=word/endnotes.xml><?xml version="1.0" encoding="utf-8"?>
-<w:endnotes xmlns:wpc="http://schemas.microsoft.com/office/word/2010/wordprocessingCanvas" xmlns:cx="http://schemas.microsoft.com/office/drawing/2014/chartex" xmlns:cx1="http://schemas.microsoft.com/office/drawing/2015/9/8/chartex" xmlns:cx2="http://schemas.microsoft.com/office/drawing/2015/10/21/chartex" xmlns:cx3="http://schemas.microsoft.com/office/drawing/2016/5/9/chartex" xmlns:cx4="http://schemas.microsoft.com/office/drawing/2016/5/10/chartex" xmlns:cx5="http://schemas.microsoft.com/office/drawing/2016/5/11/chartex" xmlns:cx6="http://schemas.microsoft.com/office/drawing/2016/5/12/chartex" xmlns:cx7="http://schemas.microsoft.com/office/drawing/2016/5/13/chartex" xmlns:cx8="http://schemas.microsoft.com/office/drawing/2016/5/14/chartex" xmlns:mc="http://schemas.openxmlformats.org/markup-compatibility/2006" xmlns:aink="http://schemas.microsoft.com/office/drawing/2016/ink" xmlns:am3d="http://schemas.microsoft.com/office/drawing/2017/model3d" xmlns:o="urn:schemas-microsoft-com:office:office" xmlns:r="http://schemas.openxmlformats.org/officeDocument/2006/relationships" xmlns:m="http://schemas.openxmlformats.org/officeDocument/2006/math" xmlns:v="urn:schemas-microsoft-com:vml" xmlns:wp14="http://schemas.microsoft.com/office/word/2010/wordprocessingDrawing" xmlns:wp="http://schemas.openxmlformats.org/drawingml/2006/wordprocessingDrawing" xmlns:w10="urn:schemas-microsoft-com:office:word" xmlns:w="http://schemas.openxmlformats.org/wordprocessingml/2006/main" xmlns:w14="http://schemas.microsoft.com/office/word/2010/wordml" xmlns:w15="http://schemas.microsoft.com/office/word/2012/wordml" xmlns:w16cex="http://schemas.microsoft.com/office/word/2018/wordml/cex" xmlns:w16cid="http://schemas.microsoft.com/office/word/2016/wordml/cid" xmlns:w16="http://schemas.microsoft.com/office/word/2018/wordml" xmlns:w16sdtdh="http://schemas.microsoft.com/office/word/2020/wordml/sdtdatahash" xmlns:w16se="http://schemas.microsoft.com/office/word/2015/wordml/symex" xmlns:wpg="http://schemas.microsoft.com/office/word/2010/wordprocessingGroup" xmlns:wpi="http://schemas.microsoft.com/office/word/2010/wordprocessingInk" xmlns:wne="http://schemas.microsoft.com/office/word/2006/wordml" xmlns:wps="http://schemas.microsoft.com/office/word/2010/wordprocessingShape" mc:Ignorable="w14 w15 w16se w16cid w16 w16cex w16sdtdh wp14">
+<w:endnotes xmlns:wpc="http://schemas.microsoft.com/office/word/2010/wordprocessingCanvas" xmlns:cx="http://schemas.microsoft.com/office/drawing/2014/chartex" xmlns:cx1="http://schemas.microsoft.com/office/drawing/2015/9/8/chartex" xmlns:cx2="http://schemas.microsoft.com/office/drawing/2015/10/21/chartex" xmlns:cx3="http://schemas.microsoft.com/office/drawing/2016/5/9/chartex" xmlns:cx4="http://schemas.microsoft.com/office/drawing/2016/5/10/chartex" xmlns:cx5="http://schemas.microsoft.com/office/drawing/2016/5/11/chartex" xmlns:cx6="http://schemas.microsoft.com/office/drawing/2016/5/12/chartex" xmlns:cx7="http://schemas.microsoft.com/office/drawing/2016/5/13/chartex" xmlns:cx8="http://schemas.microsoft.com/office/drawing/2016/5/14/chartex" xmlns:mc="http://schemas.openxmlformats.org/markup-compatibility/2006" xmlns:aink="http://schemas.microsoft.com/office/drawing/2016/ink" xmlns:am3d="http://schemas.microsoft.com/office/drawing/2017/model3d" xmlns:o="urn:schemas-microsoft-com:office:office" xmlns:oel="http://schemas.microsoft.com/office/2019/extlst" xmlns:r="http://schemas.openxmlformats.org/officeDocument/2006/relationships" xmlns:m="http://schemas.openxmlformats.org/officeDocument/2006/math" xmlns:v="urn:schemas-microsoft-com:vml" xmlns:wp14="http://schemas.microsoft.com/office/word/2010/wordprocessingDrawing" xmlns:wp="http://schemas.openxmlformats.org/drawingml/2006/wordprocessingDrawing" xmlns:w10="urn:schemas-microsoft-com:office:word" xmlns:w="http://schemas.openxmlformats.org/wordprocessingml/2006/main" xmlns:w14="http://schemas.microsoft.com/office/word/2010/wordml" xmlns:w15="http://schemas.microsoft.com/office/word/2012/wordml" xmlns:w16cex="http://schemas.microsoft.com/office/word/2018/wordml/cex" xmlns:w16cid="http://schemas.microsoft.com/office/word/2016/wordml/cid" xmlns:w16="http://schemas.microsoft.com/office/word/2018/wordml" xmlns:w16du="http://schemas.microsoft.com/office/word/2023/wordml/word16du" xmlns:w16sdtdh="http://schemas.microsoft.com/office/word/2020/wordml/sdtdatahash" xmlns:w16se="http://schemas.microsoft.com/office/word/2015/wordml/symex" xmlns:wpg="http://schemas.microsoft.com/office/word/2010/wordprocessingGroup" xmlns:wpi="http://schemas.microsoft.com/office/word/2010/wordprocessingInk" xmlns:wne="http://schemas.microsoft.com/office/word/2006/wordml" xmlns:wps="http://schemas.microsoft.com/office/word/2010/wordprocessingShape" mc:Ignorable="w14 w15 w16se w16cid w16 w16cex w16sdtdh wp14">
   <w:endnote w:type="separator" w:id="-1">
     <w:p>
       <w:r>
@@ -1421,7 +1440,7 @@
 </file>
 
 <file path=word/footer1.xml><?xml version="1.0" encoding="utf-8"?>
-<w:ftr xmlns:wpc="http://schemas.microsoft.com/office/word/2010/wordprocessingCanvas" xmlns:cx="http://schemas.microsoft.com/office/drawing/2014/chartex" xmlns:cx1="http://schemas.microsoft.com/office/drawing/2015/9/8/chartex" xmlns:cx2="http://schemas.microsoft.com/office/drawing/2015/10/21/chartex" xmlns:cx3="http://schemas.microsoft.com/office/drawing/2016/5/9/chartex" xmlns:cx4="http://schemas.microsoft.com/office/drawing/2016/5/10/chartex" xmlns:cx5="http://schemas.microsoft.com/office/drawing/2016/5/11/chartex" xmlns:cx6="http://schemas.microsoft.com/office/drawing/2016/5/12/chartex" xmlns:cx7="http://schemas.microsoft.com/office/drawing/2016/5/13/chartex" xmlns:cx8="http://schemas.microsoft.com/office/drawing/2016/5/14/chartex" xmlns:mc="http://schemas.openxmlformats.org/markup-compatibility/2006" xmlns:aink="http://schemas.microsoft.com/office/drawing/2016/ink" xmlns:am3d="http://schemas.microsoft.com/office/drawing/2017/model3d" xmlns:o="urn:schemas-microsoft-com:office:office" xmlns:r="http://schemas.openxmlformats.org/officeDocument/2006/relationships" xmlns:m="http://schemas.openxmlformats.org/officeDocument/2006/math" xmlns:v="urn:schemas-microsoft-com:vml" xmlns:wp14="http://schemas.microsoft.com/office/word/2010/wordprocessingDrawing" xmlns:wp="http://schemas.openxmlformats.org/drawingml/2006/wordprocessingDrawing" xmlns:w10="urn:schemas-microsoft-com:office:word" xmlns:w="http://schemas.openxmlformats.org/wordprocessingml/2006/main" xmlns:w14="http://schemas.microsoft.com/office/word/2010/wordml" xmlns:w15="http://schemas.microsoft.com/office/word/2012/wordml" xmlns:w16cex="http://schemas.microsoft.com/office/word/2018/wordml/cex" xmlns:w16cid="http://schemas.microsoft.com/office/word/2016/wordml/cid" xmlns:w16="http://schemas.microsoft.com/office/word/2018/wordml" xmlns:w16sdtdh="http://schemas.microsoft.com/office/word/2020/wordml/sdtdatahash" xmlns:w16se="http://schemas.microsoft.com/office/word/2015/wordml/symex" xmlns:wpg="http://schemas.microsoft.com/office/word/2010/wordprocessingGroup" xmlns:wpi="http://schemas.microsoft.com/office/word/2010/wordprocessingInk" xmlns:wne="http://schemas.microsoft.com/office/word/2006/wordml" xmlns:wps="http://schemas.microsoft.com/office/word/2010/wordprocessingShape" mc:Ignorable="w14 w15 w16se w16cid w16 w16cex w16sdtdh wp14">
+<w:ftr xmlns:wpc="http://schemas.microsoft.com/office/word/2010/wordprocessingCanvas" xmlns:cx="http://schemas.microsoft.com/office/drawing/2014/chartex" xmlns:cx1="http://schemas.microsoft.com/office/drawing/2015/9/8/chartex" xmlns:cx2="http://schemas.microsoft.com/office/drawing/2015/10/21/chartex" xmlns:cx3="http://schemas.microsoft.com/office/drawing/2016/5/9/chartex" xmlns:cx4="http://schemas.microsoft.com/office/drawing/2016/5/10/chartex" xmlns:cx5="http://schemas.microsoft.com/office/drawing/2016/5/11/chartex" xmlns:cx6="http://schemas.microsoft.com/office/drawing/2016/5/12/chartex" xmlns:cx7="http://schemas.microsoft.com/office/drawing/2016/5/13/chartex" xmlns:cx8="http://schemas.microsoft.com/office/drawing/2016/5/14/chartex" xmlns:mc="http://schemas.openxmlformats.org/markup-compatibility/2006" xmlns:aink="http://schemas.microsoft.com/office/drawing/2016/ink" xmlns:am3d="http://schemas.microsoft.com/office/drawing/2017/model3d" xmlns:o="urn:schemas-microsoft-com:office:office" xmlns:oel="http://schemas.microsoft.com/office/2019/extlst" xmlns:r="http://schemas.openxmlformats.org/officeDocument/2006/relationships" xmlns:m="http://schemas.openxmlformats.org/officeDocument/2006/math" xmlns:v="urn:schemas-microsoft-com:vml" xmlns:wp14="http://schemas.microsoft.com/office/word/2010/wordprocessingDrawing" xmlns:wp="http://schemas.openxmlformats.org/drawingml/2006/wordprocessingDrawing" xmlns:w10="urn:schemas-microsoft-com:office:word" xmlns:w="http://schemas.openxmlformats.org/wordprocessingml/2006/main" xmlns:w14="http://schemas.microsoft.com/office/word/2010/wordml" xmlns:w15="http://schemas.microsoft.com/office/word/2012/wordml" xmlns:w16cex="http://schemas.microsoft.com/office/word/2018/wordml/cex" xmlns:w16cid="http://schemas.microsoft.com/office/word/2016/wordml/cid" xmlns:w16="http://schemas.microsoft.com/office/word/2018/wordml" xmlns:w16du="http://schemas.microsoft.com/office/word/2023/wordml/word16du" xmlns:w16sdtdh="http://schemas.microsoft.com/office/word/2020/wordml/sdtdatahash" xmlns:w16se="http://schemas.microsoft.com/office/word/2015/wordml/symex" xmlns:wpg="http://schemas.microsoft.com/office/word/2010/wordprocessingGroup" xmlns:wpi="http://schemas.microsoft.com/office/word/2010/wordprocessingInk" xmlns:wne="http://schemas.microsoft.com/office/word/2006/wordml" xmlns:wps="http://schemas.microsoft.com/office/word/2010/wordprocessingShape" mc:Ignorable="w14 w15 w16se w16cid w16 w16cex w16sdtdh wp14">
   <w:p>
     <w:pPr>
       <w:pStyle w:val="Footer"/>
@@ -1431,7 +1450,7 @@
 </file>
 
 <file path=word/footer2.xml><?xml version="1.0" encoding="utf-8"?>
-<w:ftr xmlns:wpc="http://schemas.microsoft.com/office/word/2010/wordprocessingCanvas" xmlns:cx="http://schemas.microsoft.com/office/drawing/2014/chartex" xmlns:cx1="http://schemas.microsoft.com/office/drawing/2015/9/8/chartex" xmlns:cx2="http://schemas.microsoft.com/office/drawing/2015/10/21/chartex" xmlns:cx3="http://schemas.microsoft.com/office/drawing/2016/5/9/chartex" xmlns:cx4="http://schemas.microsoft.com/office/drawing/2016/5/10/chartex" xmlns:cx5="http://schemas.microsoft.com/office/drawing/2016/5/11/chartex" xmlns:cx6="http://schemas.microsoft.com/office/drawing/2016/5/12/chartex" xmlns:cx7="http://schemas.microsoft.com/office/drawing/2016/5/13/chartex" xmlns:cx8="http://schemas.microsoft.com/office/drawing/2016/5/14/chartex" xmlns:mc="http://schemas.openxmlformats.org/markup-compatibility/2006" xmlns:aink="http://schemas.microsoft.com/office/drawing/2016/ink" xmlns:am3d="http://schemas.microsoft.com/office/drawing/2017/model3d" xmlns:o="urn:schemas-microsoft-com:office:office" xmlns:r="http://schemas.openxmlformats.org/officeDocument/2006/relationships" xmlns:m="http://schemas.openxmlformats.org/officeDocument/2006/math" xmlns:v="urn:schemas-microsoft-com:vml" xmlns:wp14="http://schemas.microsoft.com/office/word/2010/wordprocessingDrawing" xmlns:wp="http://schemas.openxmlformats.org/drawingml/2006/wordprocessingDrawing" xmlns:w10="urn:schemas-microsoft-com:office:word" xmlns:w="http://schemas.openxmlformats.org/wordprocessingml/2006/main" xmlns:w14="http://schemas.microsoft.com/office/word/2010/wordml" xmlns:w15="http://schemas.microsoft.com/office/word/2012/wordml" xmlns:w16cex="http://schemas.microsoft.com/office/word/2018/wordml/cex" xmlns:w16cid="http://schemas.microsoft.com/office/word/2016/wordml/cid" xmlns:w16="http://schemas.microsoft.com/office/word/2018/wordml" xmlns:w16sdtdh="http://schemas.microsoft.com/office/word/2020/wordml/sdtdatahash" xmlns:w16se="http://schemas.microsoft.com/office/word/2015/wordml/symex" xmlns:wpg="http://schemas.microsoft.com/office/word/2010/wordprocessingGroup" xmlns:wpi="http://schemas.microsoft.com/office/word/2010/wordprocessingInk" xmlns:wne="http://schemas.microsoft.com/office/word/2006/wordml" xmlns:wps="http://schemas.microsoft.com/office/word/2010/wordprocessingShape" mc:Ignorable="w14 w15 w16se w16cid w16 w16cex w16sdtdh wp14">
+<w:ftr xmlns:wpc="http://schemas.microsoft.com/office/word/2010/wordprocessingCanvas" xmlns:cx="http://schemas.microsoft.com/office/drawing/2014/chartex" xmlns:cx1="http://schemas.microsoft.com/office/drawing/2015/9/8/chartex" xmlns:cx2="http://schemas.microsoft.com/office/drawing/2015/10/21/chartex" xmlns:cx3="http://schemas.microsoft.com/office/drawing/2016/5/9/chartex" xmlns:cx4="http://schemas.microsoft.com/office/drawing/2016/5/10/chartex" xmlns:cx5="http://schemas.microsoft.com/office/drawing/2016/5/11/chartex" xmlns:cx6="http://schemas.microsoft.com/office/drawing/2016/5/12/chartex" xmlns:cx7="http://schemas.microsoft.com/office/drawing/2016/5/13/chartex" xmlns:cx8="http://schemas.microsoft.com/office/drawing/2016/5/14/chartex" xmlns:mc="http://schemas.openxmlformats.org/markup-compatibility/2006" xmlns:aink="http://schemas.microsoft.com/office/drawing/2016/ink" xmlns:am3d="http://schemas.microsoft.com/office/drawing/2017/model3d" xmlns:o="urn:schemas-microsoft-com:office:office" xmlns:oel="http://schemas.microsoft.com/office/2019/extlst" xmlns:r="http://schemas.openxmlformats.org/officeDocument/2006/relationships" xmlns:m="http://schemas.openxmlformats.org/officeDocument/2006/math" xmlns:v="urn:schemas-microsoft-com:vml" xmlns:wp14="http://schemas.microsoft.com/office/word/2010/wordprocessingDrawing" xmlns:wp="http://schemas.openxmlformats.org/drawingml/2006/wordprocessingDrawing" xmlns:w10="urn:schemas-microsoft-com:office:word" xmlns:w="http://schemas.openxmlformats.org/wordprocessingml/2006/main" xmlns:w14="http://schemas.microsoft.com/office/word/2010/wordml" xmlns:w15="http://schemas.microsoft.com/office/word/2012/wordml" xmlns:w16cex="http://schemas.microsoft.com/office/word/2018/wordml/cex" xmlns:w16cid="http://schemas.microsoft.com/office/word/2016/wordml/cid" xmlns:w16="http://schemas.microsoft.com/office/word/2018/wordml" xmlns:w16du="http://schemas.microsoft.com/office/word/2023/wordml/word16du" xmlns:w16sdtdh="http://schemas.microsoft.com/office/word/2020/wordml/sdtdatahash" xmlns:w16se="http://schemas.microsoft.com/office/word/2015/wordml/symex" xmlns:wpg="http://schemas.microsoft.com/office/word/2010/wordprocessingGroup" xmlns:wpi="http://schemas.microsoft.com/office/word/2010/wordprocessingInk" xmlns:wne="http://schemas.microsoft.com/office/word/2006/wordml" xmlns:wps="http://schemas.microsoft.com/office/word/2010/wordprocessingShape" mc:Ignorable="w14 w15 w16se w16cid w16 w16cex w16sdtdh wp14">
   <w:p>
     <w:pPr>
       <w:ind w:left="480" w:hanging="480"/>
@@ -1452,7 +1471,7 @@
 </file>
 
 <file path=word/footer3.xml><?xml version="1.0" encoding="utf-8"?>
-<w:ftr xmlns:wpc="http://schemas.microsoft.com/office/word/2010/wordprocessingCanvas" xmlns:cx="http://schemas.microsoft.com/office/drawing/2014/chartex" xmlns:cx1="http://schemas.microsoft.com/office/drawing/2015/9/8/chartex" xmlns:cx2="http://schemas.microsoft.com/office/drawing/2015/10/21/chartex" xmlns:cx3="http://schemas.microsoft.com/office/drawing/2016/5/9/chartex" xmlns:cx4="http://schemas.microsoft.com/office/drawing/2016/5/10/chartex" xmlns:cx5="http://schemas.microsoft.com/office/drawing/2016/5/11/chartex" xmlns:cx6="http://schemas.microsoft.com/office/drawing/2016/5/12/chartex" xmlns:cx7="http://schemas.microsoft.com/office/drawing/2016/5/13/chartex" xmlns:cx8="http://schemas.microsoft.com/office/drawing/2016/5/14/chartex" xmlns:mc="http://schemas.openxmlformats.org/markup-compatibility/2006" xmlns:aink="http://schemas.microsoft.com/office/drawing/2016/ink" xmlns:am3d="http://schemas.microsoft.com/office/drawing/2017/model3d" xmlns:o="urn:schemas-microsoft-com:office:office" xmlns:r="http://schemas.openxmlformats.org/officeDocument/2006/relationships" xmlns:m="http://schemas.openxmlformats.org/officeDocument/2006/math" xmlns:v="urn:schemas-microsoft-com:vml" xmlns:wp14="http://schemas.microsoft.com/office/word/2010/wordprocessingDrawing" xmlns:wp="http://schemas.openxmlformats.org/drawingml/2006/wordprocessingDrawing" xmlns:w10="urn:schemas-microsoft-com:office:word" xmlns:w="http://schemas.openxmlformats.org/wordprocessingml/2006/main" xmlns:w14="http://schemas.microsoft.com/office/word/2010/wordml" xmlns:w15="http://schemas.microsoft.com/office/word/2012/wordml" xmlns:w16cex="http://schemas.microsoft.com/office/word/2018/wordml/cex" xmlns:w16cid="http://schemas.microsoft.com/office/word/2016/wordml/cid" xmlns:w16="http://schemas.microsoft.com/office/word/2018/wordml" xmlns:w16sdtdh="http://schemas.microsoft.com/office/word/2020/wordml/sdtdatahash" xmlns:w16se="http://schemas.microsoft.com/office/word/2015/wordml/symex" xmlns:wpg="http://schemas.microsoft.com/office/word/2010/wordprocessingGroup" xmlns:wpi="http://schemas.microsoft.com/office/word/2010/wordprocessingInk" xmlns:wne="http://schemas.microsoft.com/office/word/2006/wordml" xmlns:wps="http://schemas.microsoft.com/office/word/2010/wordprocessingShape" mc:Ignorable="w14 w15 w16se w16cid w16 w16cex w16sdtdh wp14">
+<w:ftr xmlns:wpc="http://schemas.microsoft.com/office/word/2010/wordprocessingCanvas" xmlns:cx="http://schemas.microsoft.com/office/drawing/2014/chartex" xmlns:cx1="http://schemas.microsoft.com/office/drawing/2015/9/8/chartex" xmlns:cx2="http://schemas.microsoft.com/office/drawing/2015/10/21/chartex" xmlns:cx3="http://schemas.microsoft.com/office/drawing/2016/5/9/chartex" xmlns:cx4="http://schemas.microsoft.com/office/drawing/2016/5/10/chartex" xmlns:cx5="http://schemas.microsoft.com/office/drawing/2016/5/11/chartex" xmlns:cx6="http://schemas.microsoft.com/office/drawing/2016/5/12/chartex" xmlns:cx7="http://schemas.microsoft.com/office/drawing/2016/5/13/chartex" xmlns:cx8="http://schemas.microsoft.com/office/drawing/2016/5/14/chartex" xmlns:mc="http://schemas.openxmlformats.org/markup-compatibility/2006" xmlns:aink="http://schemas.microsoft.com/office/drawing/2016/ink" xmlns:am3d="http://schemas.microsoft.com/office/drawing/2017/model3d" xmlns:o="urn:schemas-microsoft-com:office:office" xmlns:oel="http://schemas.microsoft.com/office/2019/extlst" xmlns:r="http://schemas.openxmlformats.org/officeDocument/2006/relationships" xmlns:m="http://schemas.openxmlformats.org/officeDocument/2006/math" xmlns:v="urn:schemas-microsoft-com:vml" xmlns:wp14="http://schemas.microsoft.com/office/word/2010/wordprocessingDrawing" xmlns:wp="http://schemas.openxmlformats.org/drawingml/2006/wordprocessingDrawing" xmlns:w10="urn:schemas-microsoft-com:office:word" xmlns:w="http://schemas.openxmlformats.org/wordprocessingml/2006/main" xmlns:w14="http://schemas.microsoft.com/office/word/2010/wordml" xmlns:w15="http://schemas.microsoft.com/office/word/2012/wordml" xmlns:w16cex="http://schemas.microsoft.com/office/word/2018/wordml/cex" xmlns:w16cid="http://schemas.microsoft.com/office/word/2016/wordml/cid" xmlns:w16="http://schemas.microsoft.com/office/word/2018/wordml" xmlns:w16du="http://schemas.microsoft.com/office/word/2023/wordml/word16du" xmlns:w16sdtdh="http://schemas.microsoft.com/office/word/2020/wordml/sdtdatahash" xmlns:w16se="http://schemas.microsoft.com/office/word/2015/wordml/symex" xmlns:wpg="http://schemas.microsoft.com/office/word/2010/wordprocessingGroup" xmlns:wpi="http://schemas.microsoft.com/office/word/2010/wordprocessingInk" xmlns:wne="http://schemas.microsoft.com/office/word/2006/wordml" xmlns:wps="http://schemas.microsoft.com/office/word/2010/wordprocessingShape" mc:Ignorable="w14 w15 w16se w16cid w16 w16cex w16sdtdh wp14">
   <w:p>
     <w:pPr>
       <w:pStyle w:val="Footer"/>
@@ -1462,7 +1481,7 @@
 </file>
 
 <file path=word/footer4.xml><?xml version="1.0" encoding="utf-8"?>
-<w:ftr xmlns:wpc="http://schemas.microsoft.com/office/word/2010/wordprocessingCanvas" xmlns:cx="http://schemas.microsoft.com/office/drawing/2014/chartex" xmlns:cx1="http://schemas.microsoft.com/office/drawing/2015/9/8/chartex" xmlns:cx2="http://schemas.microsoft.com/office/drawing/2015/10/21/chartex" xmlns:cx3="http://schemas.microsoft.com/office/drawing/2016/5/9/chartex" xmlns:cx4="http://schemas.microsoft.com/office/drawing/2016/5/10/chartex" xmlns:cx5="http://schemas.microsoft.com/office/drawing/2016/5/11/chartex" xmlns:cx6="http://schemas.microsoft.com/office/drawing/2016/5/12/chartex" xmlns:cx7="http://schemas.microsoft.com/office/drawing/2016/5/13/chartex" xmlns:cx8="http://schemas.microsoft.com/office/drawing/2016/5/14/chartex" xmlns:mc="http://schemas.openxmlformats.org/markup-compatibility/2006" xmlns:aink="http://schemas.microsoft.com/office/drawing/2016/ink" xmlns:am3d="http://schemas.microsoft.com/office/drawing/2017/model3d" xmlns:o="urn:schemas-microsoft-com:office:office" xmlns:r="http://schemas.openxmlformats.org/officeDocument/2006/relationships" xmlns:m="http://schemas.openxmlformats.org/officeDocument/2006/math" xmlns:v="urn:schemas-microsoft-com:vml" xmlns:wp14="http://schemas.microsoft.com/office/word/2010/wordprocessingDrawing" xmlns:wp="http://schemas.openxmlformats.org/drawingml/2006/wordprocessingDrawing" xmlns:w10="urn:schemas-microsoft-com:office:word" xmlns:w="http://schemas.openxmlformats.org/wordprocessingml/2006/main" xmlns:w14="http://schemas.microsoft.com/office/word/2010/wordml" xmlns:w15="http://schemas.microsoft.com/office/word/2012/wordml" xmlns:w16cex="http://schemas.microsoft.com/office/word/2018/wordml/cex" xmlns:w16cid="http://schemas.microsoft.com/office/word/2016/wordml/cid" xmlns:w16="http://schemas.microsoft.com/office/word/2018/wordml" xmlns:w16sdtdh="http://schemas.microsoft.com/office/word/2020/wordml/sdtdatahash" xmlns:w16se="http://schemas.microsoft.com/office/word/2015/wordml/symex" xmlns:wpg="http://schemas.microsoft.com/office/word/2010/wordprocessingGroup" xmlns:wpi="http://schemas.microsoft.com/office/word/2010/wordprocessingInk" xmlns:wne="http://schemas.microsoft.com/office/word/2006/wordml" xmlns:wps="http://schemas.microsoft.com/office/word/2010/wordprocessingShape" mc:Ignorable="w14 w15 w16se w16cid w16 w16cex w16sdtdh wp14">
+<w:ftr xmlns:wpc="http://schemas.microsoft.com/office/word/2010/wordprocessingCanvas" xmlns:cx="http://schemas.microsoft.com/office/drawing/2014/chartex" xmlns:cx1="http://schemas.microsoft.com/office/drawing/2015/9/8/chartex" xmlns:cx2="http://schemas.microsoft.com/office/drawing/2015/10/21/chartex" xmlns:cx3="http://schemas.microsoft.com/office/drawing/2016/5/9/chartex" xmlns:cx4="http://schemas.microsoft.com/office/drawing/2016/5/10/chartex" xmlns:cx5="http://schemas.microsoft.com/office/drawing/2016/5/11/chartex" xmlns:cx6="http://schemas.microsoft.com/office/drawing/2016/5/12/chartex" xmlns:cx7="http://schemas.microsoft.com/office/drawing/2016/5/13/chartex" xmlns:cx8="http://schemas.microsoft.com/office/drawing/2016/5/14/chartex" xmlns:mc="http://schemas.openxmlformats.org/markup-compatibility/2006" xmlns:aink="http://schemas.microsoft.com/office/drawing/2016/ink" xmlns:am3d="http://schemas.microsoft.com/office/drawing/2017/model3d" xmlns:o="urn:schemas-microsoft-com:office:office" xmlns:oel="http://schemas.microsoft.com/office/2019/extlst" xmlns:r="http://schemas.openxmlformats.org/officeDocument/2006/relationships" xmlns:m="http://schemas.openxmlformats.org/officeDocument/2006/math" xmlns:v="urn:schemas-microsoft-com:vml" xmlns:wp14="http://schemas.microsoft.com/office/word/2010/wordprocessingDrawing" xmlns:wp="http://schemas.openxmlformats.org/drawingml/2006/wordprocessingDrawing" xmlns:w10="urn:schemas-microsoft-com:office:word" xmlns:w="http://schemas.openxmlformats.org/wordprocessingml/2006/main" xmlns:w14="http://schemas.microsoft.com/office/word/2010/wordml" xmlns:w15="http://schemas.microsoft.com/office/word/2012/wordml" xmlns:w16cex="http://schemas.microsoft.com/office/word/2018/wordml/cex" xmlns:w16cid="http://schemas.microsoft.com/office/word/2016/wordml/cid" xmlns:w16="http://schemas.microsoft.com/office/word/2018/wordml" xmlns:w16du="http://schemas.microsoft.com/office/word/2023/wordml/word16du" xmlns:w16sdtdh="http://schemas.microsoft.com/office/word/2020/wordml/sdtdatahash" xmlns:w16se="http://schemas.microsoft.com/office/word/2015/wordml/symex" xmlns:wpg="http://schemas.microsoft.com/office/word/2010/wordprocessingGroup" xmlns:wpi="http://schemas.microsoft.com/office/word/2010/wordprocessingInk" xmlns:wne="http://schemas.microsoft.com/office/word/2006/wordml" xmlns:wps="http://schemas.microsoft.com/office/word/2010/wordprocessingShape" mc:Ignorable="w14 w15 w16se w16cid w16 w16cex w16sdtdh wp14">
   <w:p>
     <w:pPr>
       <w:ind w:left="480" w:hanging="480"/>
@@ -1483,7 +1502,7 @@
 </file>
 
 <file path=word/footnotes.xml><?xml version="1.0" encoding="utf-8"?>
-<w:footnotes xmlns:wpc="http://schemas.microsoft.com/office/word/2010/wordprocessingCanvas" xmlns:cx="http://schemas.microsoft.com/office/drawing/2014/chartex" xmlns:cx1="http://schemas.microsoft.com/office/drawing/2015/9/8/chartex" xmlns:cx2="http://schemas.microsoft.com/office/drawing/2015/10/21/chartex" xmlns:cx3="http://schemas.microsoft.com/office/drawing/2016/5/9/chartex" xmlns:cx4="http://schemas.microsoft.com/office/drawing/2016/5/10/chartex" xmlns:cx5="http://schemas.microsoft.com/office/drawing/2016/5/11/chartex" xmlns:cx6="http://schemas.microsoft.com/office/drawing/2016/5/12/chartex" xmlns:cx7="http://schemas.microsoft.com/office/drawing/2016/5/13/chartex" xmlns:cx8="http://schemas.microsoft.com/office/drawing/2016/5/14/chartex" xmlns:mc="http://schemas.openxmlformats.org/markup-compatibility/2006" xmlns:aink="http://schemas.microsoft.com/office/drawing/2016/ink" xmlns:am3d="http://schemas.microsoft.com/office/drawing/2017/model3d" xmlns:o="urn:schemas-microsoft-com:office:office" xmlns:r="http://schemas.openxmlformats.org/officeDocument/2006/relationships" xmlns:m="http://schemas.openxmlformats.org/officeDocument/2006/math" xmlns:v="urn:schemas-microsoft-com:vml" xmlns:wp14="http://schemas.microsoft.com/office/word/2010/wordprocessingDrawing" xmlns:wp="http://schemas.openxmlformats.org/drawingml/2006/wordprocessingDrawing" xmlns:w10="urn:schemas-microsoft-com:office:word" xmlns:w="http://schemas.openxmlformats.org/wordprocessingml/2006/main" xmlns:w14="http://schemas.microsoft.com/office/word/2010/wordml" xmlns:w15="http://schemas.microsoft.com/office/word/2012/wordml" xmlns:w16cex="http://schemas.microsoft.com/office/word/2018/wordml/cex" xmlns:w16cid="http://schemas.microsoft.com/office/word/2016/wordml/cid" xmlns:w16="http://schemas.microsoft.com/office/word/2018/wordml" xmlns:w16sdtdh="http://schemas.microsoft.com/office/word/2020/wordml/sdtdatahash" xmlns:w16se="http://schemas.microsoft.com/office/word/2015/wordml/symex" xmlns:wpg="http://schemas.microsoft.com/office/word/2010/wordprocessingGroup" xmlns:wpi="http://schemas.microsoft.com/office/word/2010/wordprocessingInk" xmlns:wne="http://schemas.microsoft.com/office/word/2006/wordml" xmlns:wps="http://schemas.microsoft.com/office/word/2010/wordprocessingShape" mc:Ignorable="w14 w15 w16se w16cid w16 w16cex w16sdtdh wp14">
+<w:footnotes xmlns:wpc="http://schemas.microsoft.com/office/word/2010/wordprocessingCanvas" xmlns:cx="http://schemas.microsoft.com/office/drawing/2014/chartex" xmlns:cx1="http://schemas.microsoft.com/office/drawing/2015/9/8/chartex" xmlns:cx2="http://schemas.microsoft.com/office/drawing/2015/10/21/chartex" xmlns:cx3="http://schemas.microsoft.com/office/drawing/2016/5/9/chartex" xmlns:cx4="http://schemas.microsoft.com/office/drawing/2016/5/10/chartex" xmlns:cx5="http://schemas.microsoft.com/office/drawing/2016/5/11/chartex" xmlns:cx6="http://schemas.microsoft.com/office/drawing/2016/5/12/chartex" xmlns:cx7="http://schemas.microsoft.com/office/drawing/2016/5/13/chartex" xmlns:cx8="http://schemas.microsoft.com/office/drawing/2016/5/14/chartex" xmlns:mc="http://schemas.openxmlformats.org/markup-compatibility/2006" xmlns:aink="http://schemas.microsoft.com/office/drawing/2016/ink" xmlns:am3d="http://schemas.microsoft.com/office/drawing/2017/model3d" xmlns:o="urn:schemas-microsoft-com:office:office" xmlns:oel="http://schemas.microsoft.com/office/2019/extlst" xmlns:r="http://schemas.openxmlformats.org/officeDocument/2006/relationships" xmlns:m="http://schemas.openxmlformats.org/officeDocument/2006/math" xmlns:v="urn:schemas-microsoft-com:vml" xmlns:wp14="http://schemas.microsoft.com/office/word/2010/wordprocessingDrawing" xmlns:wp="http://schemas.openxmlformats.org/drawingml/2006/wordprocessingDrawing" xmlns:w10="urn:schemas-microsoft-com:office:word" xmlns:w="http://schemas.openxmlformats.org/wordprocessingml/2006/main" xmlns:w14="http://schemas.microsoft.com/office/word/2010/wordml" xmlns:w15="http://schemas.microsoft.com/office/word/2012/wordml" xmlns:w16cex="http://schemas.microsoft.com/office/word/2018/wordml/cex" xmlns:w16cid="http://schemas.microsoft.com/office/word/2016/wordml/cid" xmlns:w16="http://schemas.microsoft.com/office/word/2018/wordml" xmlns:w16du="http://schemas.microsoft.com/office/word/2023/wordml/word16du" xmlns:w16sdtdh="http://schemas.microsoft.com/office/word/2020/wordml/sdtdatahash" xmlns:w16se="http://schemas.microsoft.com/office/word/2015/wordml/symex" xmlns:wpg="http://schemas.microsoft.com/office/word/2010/wordprocessingGroup" xmlns:wpi="http://schemas.microsoft.com/office/word/2010/wordprocessingInk" xmlns:wne="http://schemas.microsoft.com/office/word/2006/wordml" xmlns:wps="http://schemas.microsoft.com/office/word/2010/wordprocessingShape" mc:Ignorable="w14 w15 w16se w16cid w16 w16cex w16sdtdh wp14">
   <w:footnote w:type="separator" w:id="-1">
     <w:p>
       <w:r>
@@ -1502,7 +1521,7 @@
 </file>
 
 <file path=word/header1.xml><?xml version="1.0" encoding="utf-8"?>
-<w:hdr xmlns:wpc="http://schemas.microsoft.com/office/word/2010/wordprocessingCanvas" xmlns:cx="http://schemas.microsoft.com/office/drawing/2014/chartex" xmlns:cx1="http://schemas.microsoft.com/office/drawing/2015/9/8/chartex" xmlns:cx2="http://schemas.microsoft.com/office/drawing/2015/10/21/chartex" xmlns:cx3="http://schemas.microsoft.com/office/drawing/2016/5/9/chartex" xmlns:cx4="http://schemas.microsoft.com/office/drawing/2016/5/10/chartex" xmlns:cx5="http://schemas.microsoft.com/office/drawing/2016/5/11/chartex" xmlns:cx6="http://schemas.microsoft.com/office/drawing/2016/5/12/chartex" xmlns:cx7="http://schemas.microsoft.com/office/drawing/2016/5/13/chartex" xmlns:cx8="http://schemas.microsoft.com/office/drawing/2016/5/14/chartex" xmlns:mc="http://schemas.openxmlformats.org/markup-compatibility/2006" xmlns:aink="http://schemas.microsoft.com/office/drawing/2016/ink" xmlns:am3d="http://schemas.microsoft.com/office/drawing/2017/model3d" xmlns:o="urn:schemas-microsoft-com:office:office" xmlns:r="http://schemas.openxmlformats.org/officeDocument/2006/relationships" xmlns:m="http://schemas.openxmlformats.org/officeDocument/2006/math" xmlns:v="urn:schemas-microsoft-com:vml" xmlns:wp14="http://schemas.microsoft.com/office/word/2010/wordprocessingDrawing" xmlns:wp="http://schemas.openxmlformats.org/drawingml/2006/wordprocessingDrawing" xmlns:w10="urn:schemas-microsoft-com:office:word" xmlns:w="http://schemas.openxmlformats.org/wordprocessingml/2006/main" xmlns:w14="http://schemas.microsoft.com/office/word/2010/wordml" xmlns:w15="http://schemas.microsoft.com/office/word/2012/wordml" xmlns:w16cex="http://schemas.microsoft.com/office/word/2018/wordml/cex" xmlns:w16cid="http://schemas.microsoft.com/office/word/2016/wordml/cid" xmlns:w16="http://schemas.microsoft.com/office/word/2018/wordml" xmlns:w16sdtdh="http://schemas.microsoft.com/office/word/2020/wordml/sdtdatahash" xmlns:w16se="http://schemas.microsoft.com/office/word/2015/wordml/symex" xmlns:wpg="http://schemas.microsoft.com/office/word/2010/wordprocessingGroup" xmlns:wpi="http://schemas.microsoft.com/office/word/2010/wordprocessingInk" xmlns:wne="http://schemas.microsoft.com/office/word/2006/wordml" xmlns:wps="http://schemas.microsoft.com/office/word/2010/wordprocessingShape" mc:Ignorable="w14 w15 w16se w16cid w16 w16cex w16sdtdh wp14">
+<w:hdr xmlns:wpc="http://schemas.microsoft.com/office/word/2010/wordprocessingCanvas" xmlns:cx="http://schemas.microsoft.com/office/drawing/2014/chartex" xmlns:cx1="http://schemas.microsoft.com/office/drawing/2015/9/8/chartex" xmlns:cx2="http://schemas.microsoft.com/office/drawing/2015/10/21/chartex" xmlns:cx3="http://schemas.microsoft.com/office/drawing/2016/5/9/chartex" xmlns:cx4="http://schemas.microsoft.com/office/drawing/2016/5/10/chartex" xmlns:cx5="http://schemas.microsoft.com/office/drawing/2016/5/11/chartex" xmlns:cx6="http://schemas.microsoft.com/office/drawing/2016/5/12/chartex" xmlns:cx7="http://schemas.microsoft.com/office/drawing/2016/5/13/chartex" xmlns:cx8="http://schemas.microsoft.com/office/drawing/2016/5/14/chartex" xmlns:mc="http://schemas.openxmlformats.org/markup-compatibility/2006" xmlns:aink="http://schemas.microsoft.com/office/drawing/2016/ink" xmlns:am3d="http://schemas.microsoft.com/office/drawing/2017/model3d" xmlns:o="urn:schemas-microsoft-com:office:office" xmlns:oel="http://schemas.microsoft.com/office/2019/extlst" xmlns:r="http://schemas.openxmlformats.org/officeDocument/2006/relationships" xmlns:m="http://schemas.openxmlformats.org/officeDocument/2006/math" xmlns:v="urn:schemas-microsoft-com:vml" xmlns:wp14="http://schemas.microsoft.com/office/word/2010/wordprocessingDrawing" xmlns:wp="http://schemas.openxmlformats.org/drawingml/2006/wordprocessingDrawing" xmlns:w10="urn:schemas-microsoft-com:office:word" xmlns:w="http://schemas.openxmlformats.org/wordprocessingml/2006/main" xmlns:w14="http://schemas.microsoft.com/office/word/2010/wordml" xmlns:w15="http://schemas.microsoft.com/office/word/2012/wordml" xmlns:w16cex="http://schemas.microsoft.com/office/word/2018/wordml/cex" xmlns:w16cid="http://schemas.microsoft.com/office/word/2016/wordml/cid" xmlns:w16="http://schemas.microsoft.com/office/word/2018/wordml" xmlns:w16du="http://schemas.microsoft.com/office/word/2023/wordml/word16du" xmlns:w16sdtdh="http://schemas.microsoft.com/office/word/2020/wordml/sdtdatahash" xmlns:w16se="http://schemas.microsoft.com/office/word/2015/wordml/symex" xmlns:wpg="http://schemas.microsoft.com/office/word/2010/wordprocessingGroup" xmlns:wpi="http://schemas.microsoft.com/office/word/2010/wordprocessingInk" xmlns:wne="http://schemas.microsoft.com/office/word/2006/wordml" xmlns:wps="http://schemas.microsoft.com/office/word/2010/wordprocessingShape" mc:Ignorable="w14 w15 w16se w16cid w16 w16cex w16sdtdh wp14">
   <w:p>
     <w:pPr>
       <w:pStyle w:val="Header"/>
@@ -1512,7 +1531,7 @@
 </file>
 
 <file path=word/header2.xml><?xml version="1.0" encoding="utf-8"?>
-<w:hdr xmlns:wpc="http://schemas.microsoft.com/office/word/2010/wordprocessingCanvas" xmlns:cx="http://schemas.microsoft.com/office/drawing/2014/chartex" xmlns:cx1="http://schemas.microsoft.com/office/drawing/2015/9/8/chartex" xmlns:cx2="http://schemas.microsoft.com/office/drawing/2015/10/21/chartex" xmlns:cx3="http://schemas.microsoft.com/office/drawing/2016/5/9/chartex" xmlns:cx4="http://schemas.microsoft.com/office/drawing/2016/5/10/chartex" xmlns:cx5="http://schemas.microsoft.com/office/drawing/2016/5/11/chartex" xmlns:cx6="http://schemas.microsoft.com/office/drawing/2016/5/12/chartex" xmlns:cx7="http://schemas.microsoft.com/office/drawing/2016/5/13/chartex" xmlns:cx8="http://schemas.microsoft.com/office/drawing/2016/5/14/chartex" xmlns:mc="http://schemas.openxmlformats.org/markup-compatibility/2006" xmlns:aink="http://schemas.microsoft.com/office/drawing/2016/ink" xmlns:am3d="http://schemas.microsoft.com/office/drawing/2017/model3d" xmlns:o="urn:schemas-microsoft-com:office:office" xmlns:r="http://schemas.openxmlformats.org/officeDocument/2006/relationships" xmlns:m="http://schemas.openxmlformats.org/officeDocument/2006/math" xmlns:v="urn:schemas-microsoft-com:vml" xmlns:wp14="http://schemas.microsoft.com/office/word/2010/wordprocessingDrawing" xmlns:wp="http://schemas.openxmlformats.org/drawingml/2006/wordprocessingDrawing" xmlns:w10="urn:schemas-microsoft-com:office:word" xmlns:w="http://schemas.openxmlformats.org/wordprocessingml/2006/main" xmlns:w14="http://schemas.microsoft.com/office/word/2010/wordml" xmlns:w15="http://schemas.microsoft.com/office/word/2012/wordml" xmlns:w16cex="http://schemas.microsoft.com/office/word/2018/wordml/cex" xmlns:w16cid="http://schemas.microsoft.com/office/word/2016/wordml/cid" xmlns:w16="http://schemas.microsoft.com/office/word/2018/wordml" xmlns:w16sdtdh="http://schemas.microsoft.com/office/word/2020/wordml/sdtdatahash" xmlns:w16se="http://schemas.microsoft.com/office/word/2015/wordml/symex" xmlns:wpg="http://schemas.microsoft.com/office/word/2010/wordprocessingGroup" xmlns:wpi="http://schemas.microsoft.com/office/word/2010/wordprocessingInk" xmlns:wne="http://schemas.microsoft.com/office/word/2006/wordml" xmlns:wps="http://schemas.microsoft.com/office/word/2010/wordprocessingShape" mc:Ignorable="w14 w15 w16se w16cid w16 w16cex w16sdtdh wp14">
+<w:hdr xmlns:wpc="http://schemas.microsoft.com/office/word/2010/wordprocessingCanvas" xmlns:cx="http://schemas.microsoft.com/office/drawing/2014/chartex" xmlns:cx1="http://schemas.microsoft.com/office/drawing/2015/9/8/chartex" xmlns:cx2="http://schemas.microsoft.com/office/drawing/2015/10/21/chartex" xmlns:cx3="http://schemas.microsoft.com/office/drawing/2016/5/9/chartex" xmlns:cx4="http://schemas.microsoft.com/office/drawing/2016/5/10/chartex" xmlns:cx5="http://schemas.microsoft.com/office/drawing/2016/5/11/chartex" xmlns:cx6="http://schemas.microsoft.com/office/drawing/2016/5/12/chartex" xmlns:cx7="http://schemas.microsoft.com/office/drawing/2016/5/13/chartex" xmlns:cx8="http://schemas.microsoft.com/office/drawing/2016/5/14/chartex" xmlns:mc="http://schemas.openxmlformats.org/markup-compatibility/2006" xmlns:aink="http://schemas.microsoft.com/office/drawing/2016/ink" xmlns:am3d="http://schemas.microsoft.com/office/drawing/2017/model3d" xmlns:o="urn:schemas-microsoft-com:office:office" xmlns:oel="http://schemas.microsoft.com/office/2019/extlst" xmlns:r="http://schemas.openxmlformats.org/officeDocument/2006/relationships" xmlns:m="http://schemas.openxmlformats.org/officeDocument/2006/math" xmlns:v="urn:schemas-microsoft-com:vml" xmlns:wp14="http://schemas.microsoft.com/office/word/2010/wordprocessingDrawing" xmlns:wp="http://schemas.openxmlformats.org/drawingml/2006/wordprocessingDrawing" xmlns:w10="urn:schemas-microsoft-com:office:word" xmlns:w="http://schemas.openxmlformats.org/wordprocessingml/2006/main" xmlns:w14="http://schemas.microsoft.com/office/word/2010/wordml" xmlns:w15="http://schemas.microsoft.com/office/word/2012/wordml" xmlns:w16cex="http://schemas.microsoft.com/office/word/2018/wordml/cex" xmlns:w16cid="http://schemas.microsoft.com/office/word/2016/wordml/cid" xmlns:w16="http://schemas.microsoft.com/office/word/2018/wordml" xmlns:w16du="http://schemas.microsoft.com/office/word/2023/wordml/word16du" xmlns:w16sdtdh="http://schemas.microsoft.com/office/word/2020/wordml/sdtdatahash" xmlns:w16se="http://schemas.microsoft.com/office/word/2015/wordml/symex" xmlns:wpg="http://schemas.microsoft.com/office/word/2010/wordprocessingGroup" xmlns:wpi="http://schemas.microsoft.com/office/word/2010/wordprocessingInk" xmlns:wne="http://schemas.microsoft.com/office/word/2006/wordml" xmlns:wps="http://schemas.microsoft.com/office/word/2010/wordprocessingShape" mc:Ignorable="w14 w15 w16se w16cid w16 w16cex w16sdtdh wp14">
   <w:p>
     <w:pPr>
       <w:pStyle w:val="Header"/>
@@ -1551,7 +1570,7 @@
 </file>
 
 <file path=word/header3.xml><?xml version="1.0" encoding="utf-8"?>
-<w:hdr xmlns:wpc="http://schemas.microsoft.com/office/word/2010/wordprocessingCanvas" xmlns:cx="http://schemas.microsoft.com/office/drawing/2014/chartex" xmlns:cx1="http://schemas.microsoft.com/office/drawing/2015/9/8/chartex" xmlns:cx2="http://schemas.microsoft.com/office/drawing/2015/10/21/chartex" xmlns:cx3="http://schemas.microsoft.com/office/drawing/2016/5/9/chartex" xmlns:cx4="http://schemas.microsoft.com/office/drawing/2016/5/10/chartex" xmlns:cx5="http://schemas.microsoft.com/office/drawing/2016/5/11/chartex" xmlns:cx6="http://schemas.microsoft.com/office/drawing/2016/5/12/chartex" xmlns:cx7="http://schemas.microsoft.com/office/drawing/2016/5/13/chartex" xmlns:cx8="http://schemas.microsoft.com/office/drawing/2016/5/14/chartex" xmlns:mc="http://schemas.openxmlformats.org/markup-compatibility/2006" xmlns:aink="http://schemas.microsoft.com/office/drawing/2016/ink" xmlns:am3d="http://schemas.microsoft.com/office/drawing/2017/model3d" xmlns:o="urn:schemas-microsoft-com:office:office" xmlns:r="http://schemas.openxmlformats.org/officeDocument/2006/relationships" xmlns:m="http://schemas.openxmlformats.org/officeDocument/2006/math" xmlns:v="urn:schemas-microsoft-com:vml" xmlns:wp14="http://schemas.microsoft.com/office/word/2010/wordprocessingDrawing" xmlns:wp="http://schemas.openxmlformats.org/drawingml/2006/wordprocessingDrawing" xmlns:w10="urn:schemas-microsoft-com:office:word" xmlns:w="http://schemas.openxmlformats.org/wordprocessingml/2006/main" xmlns:w14="http://schemas.microsoft.com/office/word/2010/wordml" xmlns:w15="http://schemas.microsoft.com/office/word/2012/wordml" xmlns:w16cex="http://schemas.microsoft.com/office/word/2018/wordml/cex" xmlns:w16cid="http://schemas.microsoft.com/office/word/2016/wordml/cid" xmlns:w16="http://schemas.microsoft.com/office/word/2018/wordml" xmlns:w16sdtdh="http://schemas.microsoft.com/office/word/2020/wordml/sdtdatahash" xmlns:w16se="http://schemas.microsoft.com/office/word/2015/wordml/symex" xmlns:wpg="http://schemas.microsoft.com/office/word/2010/wordprocessingGroup" xmlns:wpi="http://schemas.microsoft.com/office/word/2010/wordprocessingInk" xmlns:wne="http://schemas.microsoft.com/office/word/2006/wordml" xmlns:wps="http://schemas.microsoft.com/office/word/2010/wordprocessingShape" mc:Ignorable="w14 w15 w16se w16cid w16 w16cex w16sdtdh wp14">
+<w:hdr xmlns:wpc="http://schemas.microsoft.com/office/word/2010/wordprocessingCanvas" xmlns:cx="http://schemas.microsoft.com/office/drawing/2014/chartex" xmlns:cx1="http://schemas.microsoft.com/office/drawing/2015/9/8/chartex" xmlns:cx2="http://schemas.microsoft.com/office/drawing/2015/10/21/chartex" xmlns:cx3="http://schemas.microsoft.com/office/drawing/2016/5/9/chartex" xmlns:cx4="http://schemas.microsoft.com/office/drawing/2016/5/10/chartex" xmlns:cx5="http://schemas.microsoft.com/office/drawing/2016/5/11/chartex" xmlns:cx6="http://schemas.microsoft.com/office/drawing/2016/5/12/chartex" xmlns:cx7="http://schemas.microsoft.com/office/drawing/2016/5/13/chartex" xmlns:cx8="http://schemas.microsoft.com/office/drawing/2016/5/14/chartex" xmlns:mc="http://schemas.openxmlformats.org/markup-compatibility/2006" xmlns:aink="http://schemas.microsoft.com/office/drawing/2016/ink" xmlns:am3d="http://schemas.microsoft.com/office/drawing/2017/model3d" xmlns:o="urn:schemas-microsoft-com:office:office" xmlns:oel="http://schemas.microsoft.com/office/2019/extlst" xmlns:r="http://schemas.openxmlformats.org/officeDocument/2006/relationships" xmlns:m="http://schemas.openxmlformats.org/officeDocument/2006/math" xmlns:v="urn:schemas-microsoft-com:vml" xmlns:wp14="http://schemas.microsoft.com/office/word/2010/wordprocessingDrawing" xmlns:wp="http://schemas.openxmlformats.org/drawingml/2006/wordprocessingDrawing" xmlns:w10="urn:schemas-microsoft-com:office:word" xmlns:w="http://schemas.openxmlformats.org/wordprocessingml/2006/main" xmlns:w14="http://schemas.microsoft.com/office/word/2010/wordml" xmlns:w15="http://schemas.microsoft.com/office/word/2012/wordml" xmlns:w16cex="http://schemas.microsoft.com/office/word/2018/wordml/cex" xmlns:w16cid="http://schemas.microsoft.com/office/word/2016/wordml/cid" xmlns:w16="http://schemas.microsoft.com/office/word/2018/wordml" xmlns:w16du="http://schemas.microsoft.com/office/word/2023/wordml/word16du" xmlns:w16sdtdh="http://schemas.microsoft.com/office/word/2020/wordml/sdtdatahash" xmlns:w16se="http://schemas.microsoft.com/office/word/2015/wordml/symex" xmlns:wpg="http://schemas.microsoft.com/office/word/2010/wordprocessingGroup" xmlns:wpi="http://schemas.microsoft.com/office/word/2010/wordprocessingInk" xmlns:wne="http://schemas.microsoft.com/office/word/2006/wordml" xmlns:wps="http://schemas.microsoft.com/office/word/2010/wordprocessingShape" mc:Ignorable="w14 w15 w16se w16cid w16 w16cex w16sdtdh wp14">
   <w:p>
     <w:pPr>
       <w:pStyle w:val="Header"/>
@@ -1561,7 +1580,7 @@
 </file>
 
 <file path=word/header4.xml><?xml version="1.0" encoding="utf-8"?>
-<w:hdr xmlns:wpc="http://schemas.microsoft.com/office/word/2010/wordprocessingCanvas" xmlns:cx="http://schemas.microsoft.com/office/drawing/2014/chartex" xmlns:cx1="http://schemas.microsoft.com/office/drawing/2015/9/8/chartex" xmlns:cx2="http://schemas.microsoft.com/office/drawing/2015/10/21/chartex" xmlns:cx3="http://schemas.microsoft.com/office/drawing/2016/5/9/chartex" xmlns:cx4="http://schemas.microsoft.com/office/drawing/2016/5/10/chartex" xmlns:cx5="http://schemas.microsoft.com/office/drawing/2016/5/11/chartex" xmlns:cx6="http://schemas.microsoft.com/office/drawing/2016/5/12/chartex" xmlns:cx7="http://schemas.microsoft.com/office/drawing/2016/5/13/chartex" xmlns:cx8="http://schemas.microsoft.com/office/drawing/2016/5/14/chartex" xmlns:mc="http://schemas.openxmlformats.org/markup-compatibility/2006" xmlns:aink="http://schemas.microsoft.com/office/drawing/2016/ink" xmlns:am3d="http://schemas.microsoft.com/office/drawing/2017/model3d" xmlns:o="urn:schemas-microsoft-com:office:office" xmlns:r="http://schemas.openxmlformats.org/officeDocument/2006/relationships" xmlns:m="http://schemas.openxmlformats.org/officeDocument/2006/math" xmlns:v="urn:schemas-microsoft-com:vml" xmlns:wp14="http://schemas.microsoft.com/office/word/2010/wordprocessingDrawing" xmlns:wp="http://schemas.openxmlformats.org/drawingml/2006/wordprocessingDrawing" xmlns:w10="urn:schemas-microsoft-com:office:word" xmlns:w="http://schemas.openxmlformats.org/wordprocessingml/2006/main" xmlns:w14="http://schemas.microsoft.com/office/word/2010/wordml" xmlns:w15="http://schemas.microsoft.com/office/word/2012/wordml" xmlns:w16cex="http://schemas.microsoft.com/office/word/2018/wordml/cex" xmlns:w16cid="http://schemas.microsoft.com/office/word/2016/wordml/cid" xmlns:w16="http://schemas.microsoft.com/office/word/2018/wordml" xmlns:w16sdtdh="http://schemas.microsoft.com/office/word/2020/wordml/sdtdatahash" xmlns:w16se="http://schemas.microsoft.com/office/word/2015/wordml/symex" xmlns:wpg="http://schemas.microsoft.com/office/word/2010/wordprocessingGroup" xmlns:wpi="http://schemas.microsoft.com/office/word/2010/wordprocessingInk" xmlns:wne="http://schemas.microsoft.com/office/word/2006/wordml" xmlns:wps="http://schemas.microsoft.com/office/word/2010/wordprocessingShape" mc:Ignorable="w14 w15 w16se w16cid w16 w16cex w16sdtdh wp14">
+<w:hdr xmlns:wpc="http://schemas.microsoft.com/office/word/2010/wordprocessingCanvas" xmlns:cx="http://schemas.microsoft.com/office/drawing/2014/chartex" xmlns:cx1="http://schemas.microsoft.com/office/drawing/2015/9/8/chartex" xmlns:cx2="http://schemas.microsoft.com/office/drawing/2015/10/21/chartex" xmlns:cx3="http://schemas.microsoft.com/office/drawing/2016/5/9/chartex" xmlns:cx4="http://schemas.microsoft.com/office/drawing/2016/5/10/chartex" xmlns:cx5="http://schemas.microsoft.com/office/drawing/2016/5/11/chartex" xmlns:cx6="http://schemas.microsoft.com/office/drawing/2016/5/12/chartex" xmlns:cx7="http://schemas.microsoft.com/office/drawing/2016/5/13/chartex" xmlns:cx8="http://schemas.microsoft.com/office/drawing/2016/5/14/chartex" xmlns:mc="http://schemas.openxmlformats.org/markup-compatibility/2006" xmlns:aink="http://schemas.microsoft.com/office/drawing/2016/ink" xmlns:am3d="http://schemas.microsoft.com/office/drawing/2017/model3d" xmlns:o="urn:schemas-microsoft-com:office:office" xmlns:oel="http://schemas.microsoft.com/office/2019/extlst" xmlns:r="http://schemas.openxmlformats.org/officeDocument/2006/relationships" xmlns:m="http://schemas.openxmlformats.org/officeDocument/2006/math" xmlns:v="urn:schemas-microsoft-com:vml" xmlns:wp14="http://schemas.microsoft.com/office/word/2010/wordprocessingDrawing" xmlns:wp="http://schemas.openxmlformats.org/drawingml/2006/wordprocessingDrawing" xmlns:w10="urn:schemas-microsoft-com:office:word" xmlns:w="http://schemas.openxmlformats.org/wordprocessingml/2006/main" xmlns:w14="http://schemas.microsoft.com/office/word/2010/wordml" xmlns:w15="http://schemas.microsoft.com/office/word/2012/wordml" xmlns:w16cex="http://schemas.microsoft.com/office/word/2018/wordml/cex" xmlns:w16cid="http://schemas.microsoft.com/office/word/2016/wordml/cid" xmlns:w16="http://schemas.microsoft.com/office/word/2018/wordml" xmlns:w16du="http://schemas.microsoft.com/office/word/2023/wordml/word16du" xmlns:w16sdtdh="http://schemas.microsoft.com/office/word/2020/wordml/sdtdatahash" xmlns:w16se="http://schemas.microsoft.com/office/word/2015/wordml/symex" xmlns:wpg="http://schemas.microsoft.com/office/word/2010/wordprocessingGroup" xmlns:wpi="http://schemas.microsoft.com/office/word/2010/wordprocessingInk" xmlns:wne="http://schemas.microsoft.com/office/word/2006/wordml" xmlns:wps="http://schemas.microsoft.com/office/word/2010/wordprocessingShape" mc:Ignorable="w14 w15 w16se w16cid w16 w16cex w16sdtdh wp14">
   <w:p>
     <w:pPr>
       <w:pStyle w:val="Header"/>
@@ -1599,7 +1618,7 @@
 </file>
 
 <file path=word/numbering.xml><?xml version="1.0" encoding="utf-8"?>
-<w:numbering xmlns:wpc="http://schemas.microsoft.com/office/word/2010/wordprocessingCanvas" xmlns:cx="http://schemas.microsoft.com/office/drawing/2014/chartex" xmlns:cx1="http://schemas.microsoft.com/office/drawing/2015/9/8/chartex" xmlns:cx2="http://schemas.microsoft.com/office/drawing/2015/10/21/chartex" xmlns:cx3="http://schemas.microsoft.com/office/drawing/2016/5/9/chartex" xmlns:cx4="http://schemas.microsoft.com/office/drawing/2016/5/10/chartex" xmlns:cx5="http://schemas.microsoft.com/office/drawing/2016/5/11/chartex" xmlns:cx6="http://schemas.microsoft.com/office/drawing/2016/5/12/chartex" xmlns:cx7="http://schemas.microsoft.com/office/drawing/2016/5/13/chartex" xmlns:cx8="http://schemas.microsoft.com/office/drawing/2016/5/14/chartex" xmlns:mc="http://schemas.openxmlformats.org/markup-compatibility/2006" xmlns:aink="http://schemas.microsoft.com/office/drawing/2016/ink" xmlns:am3d="http://schemas.microsoft.com/office/drawing/2017/model3d" xmlns:o="urn:schemas-microsoft-com:office:office" xmlns:r="http://schemas.openxmlformats.org/officeDocument/2006/relationships" xmlns:m="http://schemas.openxmlformats.org/officeDocument/2006/math" xmlns:v="urn:schemas-microsoft-com:vml" xmlns:wp14="http://schemas.microsoft.com/office/word/2010/wordprocessingDrawing" xmlns:wp="http://schemas.openxmlformats.org/drawingml/2006/wordprocessingDrawing" xmlns:w10="urn:schemas-microsoft-com:office:word" xmlns:w="http://schemas.openxmlformats.org/wordprocessingml/2006/main" xmlns:w14="http://schemas.microsoft.com/office/word/2010/wordml" xmlns:w15="http://schemas.microsoft.com/office/word/2012/wordml" xmlns:w16cex="http://schemas.microsoft.com/office/word/2018/wordml/cex" xmlns:w16cid="http://schemas.microsoft.com/office/word/2016/wordml/cid" xmlns:w16="http://schemas.microsoft.com/office/word/2018/wordml" xmlns:w16sdtdh="http://schemas.microsoft.com/office/word/2020/wordml/sdtdatahash" xmlns:w16se="http://schemas.microsoft.com/office/word/2015/wordml/symex" xmlns:wpg="http://schemas.microsoft.com/office/word/2010/wordprocessingGroup" xmlns:wpi="http://schemas.microsoft.com/office/word/2010/wordprocessingInk" xmlns:wne="http://schemas.microsoft.com/office/word/2006/wordml" xmlns:wps="http://schemas.microsoft.com/office/word/2010/wordprocessingShape" mc:Ignorable="w14 w15 w16se w16cid w16 w16cex w16sdtdh wp14">
+<w:numbering xmlns:wpc="http://schemas.microsoft.com/office/word/2010/wordprocessingCanvas" xmlns:cx="http://schemas.microsoft.com/office/drawing/2014/chartex" xmlns:cx1="http://schemas.microsoft.com/office/drawing/2015/9/8/chartex" xmlns:cx2="http://schemas.microsoft.com/office/drawing/2015/10/21/chartex" xmlns:cx3="http://schemas.microsoft.com/office/drawing/2016/5/9/chartex" xmlns:cx4="http://schemas.microsoft.com/office/drawing/2016/5/10/chartex" xmlns:cx5="http://schemas.microsoft.com/office/drawing/2016/5/11/chartex" xmlns:cx6="http://schemas.microsoft.com/office/drawing/2016/5/12/chartex" xmlns:cx7="http://schemas.microsoft.com/office/drawing/2016/5/13/chartex" xmlns:cx8="http://schemas.microsoft.com/office/drawing/2016/5/14/chartex" xmlns:mc="http://schemas.openxmlformats.org/markup-compatibility/2006" xmlns:aink="http://schemas.microsoft.com/office/drawing/2016/ink" xmlns:am3d="http://schemas.microsoft.com/office/drawing/2017/model3d" xmlns:o="urn:schemas-microsoft-com:office:office" xmlns:oel="http://schemas.microsoft.com/office/2019/extlst" xmlns:r="http://schemas.openxmlformats.org/officeDocument/2006/relationships" xmlns:m="http://schemas.openxmlformats.org/officeDocument/2006/math" xmlns:v="urn:schemas-microsoft-com:vml" xmlns:wp14="http://schemas.microsoft.com/office/word/2010/wordprocessingDrawing" xmlns:wp="http://schemas.openxmlformats.org/drawingml/2006/wordprocessingDrawing" xmlns:w10="urn:schemas-microsoft-com:office:word" xmlns:w="http://schemas.openxmlformats.org/wordprocessingml/2006/main" xmlns:w14="http://schemas.microsoft.com/office/word/2010/wordml" xmlns:w15="http://schemas.microsoft.com/office/word/2012/wordml" xmlns:w16cex="http://schemas.microsoft.com/office/word/2018/wordml/cex" xmlns:w16cid="http://schemas.microsoft.com/office/word/2016/wordml/cid" xmlns:w16="http://schemas.microsoft.com/office/word/2018/wordml" xmlns:w16du="http://schemas.microsoft.com/office/word/2023/wordml/word16du" xmlns:w16sdtdh="http://schemas.microsoft.com/office/word/2020/wordml/sdtdatahash" xmlns:w16se="http://schemas.microsoft.com/office/word/2015/wordml/symex" xmlns:wpg="http://schemas.microsoft.com/office/word/2010/wordprocessingGroup" xmlns:wpi="http://schemas.microsoft.com/office/word/2010/wordprocessingInk" xmlns:wne="http://schemas.microsoft.com/office/word/2006/wordml" xmlns:wps="http://schemas.microsoft.com/office/word/2010/wordprocessingShape" mc:Ignorable="w14 w15 w16se w16cid w16 w16cex w16sdtdh wp14">
   <w:abstractNum w:abstractNumId="0" w15:restartNumberingAfterBreak="0">
     <w:nsid w:val="FFFFFF1D"/>
     <w:multiLevelType w:val="multilevel"/>
